--- a/OOAD Project Documentation/Delfinen - OOAD Project Documentation.docx
+++ b/OOAD Project Documentation/Delfinen - OOAD Project Documentation.docx
@@ -137,88 +137,95 @@
           <w:rStyle w:val="Strk"/>
         </w:rPr>
       </w:pPr>
+    </w:p>
+    <w:p>
+      <w:pPr>
+        <w:jc w:val="center"/>
+        <w:rPr>
+          <w:b/>
+          <w:sz w:val="44"/>
+        </w:rPr>
+      </w:pPr>
+      <w:r>
+        <w:rPr>
+          <w:b/>
+          <w:sz w:val="44"/>
+        </w:rPr>
+        <w:t>Project Participants:</w:t>
+      </w:r>
+    </w:p>
+    <w:p>
+      <w:pPr>
+        <w:jc w:val="center"/>
+        <w:rPr>
+          <w:i/>
+          <w:sz w:val="44"/>
+        </w:rPr>
+      </w:pPr>
+      <w:r>
+        <w:rPr>
+          <w:i/>
+          <w:sz w:val="44"/>
+        </w:rPr>
+        <w:t>Martin Jensen</w:t>
+      </w:r>
+    </w:p>
+    <w:p>
+      <w:pPr>
+        <w:jc w:val="center"/>
+        <w:rPr>
+          <w:i/>
+          <w:sz w:val="44"/>
+        </w:rPr>
+      </w:pPr>
+      <w:r>
+        <w:rPr>
+          <w:i/>
+          <w:sz w:val="44"/>
+        </w:rPr>
+        <w:t>Rasmus</w:t>
+      </w:r>
+    </w:p>
+    <w:p>
+      <w:pPr>
+        <w:jc w:val="center"/>
+        <w:rPr>
+          <w:i/>
+          <w:sz w:val="44"/>
+        </w:rPr>
+      </w:pPr>
+      <w:r>
+        <w:rPr>
+          <w:i/>
+          <w:sz w:val="44"/>
+        </w:rPr>
+        <w:t>Christian</w:t>
+      </w:r>
+    </w:p>
+    <w:p>
+      <w:pPr>
+        <w:jc w:val="center"/>
+        <w:rPr>
+          <w:i/>
+          <w:sz w:val="44"/>
+        </w:rPr>
+      </w:pPr>
+      <w:r>
+        <w:rPr>
+          <w:i/>
+          <w:sz w:val="44"/>
+        </w:rPr>
+        <w:t>Casper</w:t>
+      </w:r>
+      <w:r>
+        <w:rPr>
+          <w:i/>
+          <w:sz w:val="44"/>
+        </w:rPr>
+        <w:t xml:space="preserve"> Frost</w:t>
+      </w:r>
       <w:bookmarkStart w:id="0" w:name="_GoBack"/>
       <w:bookmarkEnd w:id="0"/>
-    </w:p>
-    <w:p>
-      <w:pPr>
-        <w:jc w:val="center"/>
-        <w:rPr>
-          <w:b/>
-          <w:sz w:val="44"/>
-        </w:rPr>
-      </w:pPr>
-      <w:r>
-        <w:rPr>
-          <w:b/>
-          <w:sz w:val="44"/>
-        </w:rPr>
-        <w:t>Project Participants:</w:t>
-      </w:r>
-    </w:p>
-    <w:p>
-      <w:pPr>
-        <w:jc w:val="center"/>
-        <w:rPr>
-          <w:i/>
-          <w:sz w:val="44"/>
-        </w:rPr>
-      </w:pPr>
-      <w:r>
-        <w:rPr>
-          <w:i/>
-          <w:sz w:val="44"/>
-        </w:rPr>
-        <w:t>Martin Jensen</w:t>
-      </w:r>
-    </w:p>
-    <w:p>
-      <w:pPr>
-        <w:jc w:val="center"/>
-        <w:rPr>
-          <w:i/>
-          <w:sz w:val="44"/>
-        </w:rPr>
-      </w:pPr>
-      <w:r>
-        <w:rPr>
-          <w:i/>
-          <w:sz w:val="44"/>
-        </w:rPr>
-        <w:t>Rasmus</w:t>
-      </w:r>
-    </w:p>
-    <w:p>
-      <w:pPr>
-        <w:jc w:val="center"/>
-        <w:rPr>
-          <w:i/>
-          <w:sz w:val="44"/>
-        </w:rPr>
-      </w:pPr>
-      <w:r>
-        <w:rPr>
-          <w:i/>
-          <w:sz w:val="44"/>
-        </w:rPr>
-        <w:t>Christian</w:t>
-      </w:r>
-    </w:p>
-    <w:p>
-      <w:pPr>
-        <w:jc w:val="center"/>
-        <w:rPr>
-          <w:i/>
-          <w:sz w:val="44"/>
-        </w:rPr>
-      </w:pPr>
-      <w:r>
-        <w:rPr>
-          <w:i/>
-          <w:sz w:val="44"/>
-        </w:rPr>
-        <w:t>Casper</w:t>
-      </w:r>
     </w:p>
     <w:p>
       <w:pPr>
@@ -4971,6 +4978,7 @@
     <w:lsdException w:name="HTML Sample" w:semiHidden="1" w:unhideWhenUsed="1"/>
     <w:lsdException w:name="HTML Typewriter" w:semiHidden="1" w:unhideWhenUsed="1"/>
     <w:lsdException w:name="HTML Variable" w:semiHidden="1" w:unhideWhenUsed="1"/>
+    <w:lsdException w:name="Normal Table" w:semiHidden="1" w:unhideWhenUsed="1"/>
     <w:lsdException w:name="annotation subject" w:semiHidden="1" w:unhideWhenUsed="1"/>
     <w:lsdException w:name="No List" w:semiHidden="1" w:unhideWhenUsed="1"/>
     <w:lsdException w:name="Outline List 1" w:semiHidden="1" w:unhideWhenUsed="1"/>
@@ -5014,8 +5022,10 @@
     <w:lsdException w:name="Table Elegant" w:semiHidden="1" w:unhideWhenUsed="1"/>
     <w:lsdException w:name="Table Professional" w:semiHidden="1" w:unhideWhenUsed="1"/>
     <w:lsdException w:name="Table Subtle 1" w:semiHidden="1" w:unhideWhenUsed="1"/>
+    <w:lsdException w:name="Table Subtle 2" w:semiHidden="1" w:unhideWhenUsed="1"/>
     <w:lsdException w:name="Table Web 1" w:semiHidden="1" w:unhideWhenUsed="1"/>
     <w:lsdException w:name="Table Web 2" w:semiHidden="1" w:unhideWhenUsed="1"/>
+    <w:lsdException w:name="Table Web 3" w:semiHidden="1" w:unhideWhenUsed="1"/>
     <w:lsdException w:name="Balloon Text" w:semiHidden="1" w:unhideWhenUsed="1"/>
     <w:lsdException w:name="Table Grid" w:uiPriority="39"/>
     <w:lsdException w:name="Table Theme" w:semiHidden="1" w:unhideWhenUsed="1"/>
@@ -6005,7 +6015,7 @@
 </file>
 
 <file path=customXml/itemProps1.xml><?xml version="1.0" encoding="utf-8"?>
-<ds:datastoreItem xmlns:ds="http://schemas.openxmlformats.org/officeDocument/2006/customXml" ds:itemID="{BCC80995-E790-42CB-9A58-5B3C477365DE}">
+<ds:datastoreItem xmlns:ds="http://schemas.openxmlformats.org/officeDocument/2006/customXml" ds:itemID="{75184E08-775B-4DBC-9D42-2C1D7C5130A3}">
   <ds:schemaRefs>
     <ds:schemaRef ds:uri="http://schemas.openxmlformats.org/officeDocument/2006/bibliography"/>
   </ds:schemaRefs>
